--- a/ARQUITECTURA.docx
+++ b/ARQUITECTURA.docx
@@ -37,7 +37,15 @@
           <w:sz w:val="24"/>
           <w:szCs w:val="24"/>
         </w:rPr>
-        <w:t>Haremos una clase abstracta que será Planeta, y los planetas heredarán de ella, porque todos son planetas, pero no tienen la misma velocidad de rotación y movimiento.</w:t>
+        <w:t>Haremos un script Rotación y se lo aplicaremos a un Game Object nulo. Cada planeta será hijo de uno de esos objetos nulos</w:t>
+      </w:r>
+      <w:r>
+        <w:rPr>
+          <w:rFonts w:ascii="Times New Roman" w:hAnsi="Times New Roman" w:cs="Times New Roman"/>
+          <w:sz w:val="24"/>
+          <w:szCs w:val="24"/>
+        </w:rPr>
+        <w:t>. De esta forma, podremos darles diferentes velocidades de rotación y traslación a los planetas.</w:t>
       </w:r>
     </w:p>
     <w:p>
@@ -54,25 +62,39 @@
           <w:sz w:val="24"/>
           <w:szCs w:val="24"/>
         </w:rPr>
-        <w:t xml:space="preserve">Necesitaremos acceder a su componente </w:t>
+        <w:t>Necesitaremos acceder a</w:t>
       </w:r>
-      <w:proofErr w:type="spellStart"/>
       <w:r>
         <w:rPr>
           <w:rFonts w:ascii="Times New Roman" w:hAnsi="Times New Roman" w:cs="Times New Roman"/>
           <w:sz w:val="24"/>
           <w:szCs w:val="24"/>
         </w:rPr>
-        <w:t>Transform</w:t>
+        <w:t>l</w:t>
       </w:r>
-      <w:proofErr w:type="spellEnd"/>
       <w:r>
         <w:rPr>
           <w:rFonts w:ascii="Times New Roman" w:hAnsi="Times New Roman" w:cs="Times New Roman"/>
           <w:sz w:val="24"/>
           <w:szCs w:val="24"/>
         </w:rPr>
-        <w:t>, para modificar su rotación.</w:t>
+        <w:t xml:space="preserve"> componente Transform</w:t>
+      </w:r>
+      <w:r>
+        <w:rPr>
+          <w:rFonts w:ascii="Times New Roman" w:hAnsi="Times New Roman" w:cs="Times New Roman"/>
+          <w:sz w:val="24"/>
+          <w:szCs w:val="24"/>
+        </w:rPr>
+        <w:t xml:space="preserve"> de los componentes</w:t>
+      </w:r>
+      <w:r>
+        <w:rPr>
+          <w:rFonts w:ascii="Times New Roman" w:hAnsi="Times New Roman" w:cs="Times New Roman"/>
+          <w:sz w:val="24"/>
+          <w:szCs w:val="24"/>
+        </w:rPr>
+        <w:t xml:space="preserve"> para modificar su rotación.</w:t>
       </w:r>
     </w:p>
     <w:p>
@@ -89,7 +111,7 @@
           <w:sz w:val="24"/>
           <w:szCs w:val="24"/>
         </w:rPr>
-        <w:t>Todos los planetas serán hijos del Sol, porque giran a su alrededor. A su vez, La Luna es hija de La Tierra por el mismo motivo.</w:t>
+        <w:t>La Luna será hija de La Tierra, porque gira a su alrededor.</w:t>
       </w:r>
     </w:p>
     <w:p>
@@ -98,6 +120,7 @@
           <w:rFonts w:ascii="Times New Roman" w:hAnsi="Times New Roman" w:cs="Times New Roman"/>
           <w:sz w:val="24"/>
           <w:szCs w:val="24"/>
+          <w:u w:val="single"/>
         </w:rPr>
       </w:pPr>
       <w:r>
@@ -106,79 +129,50 @@
           <w:sz w:val="24"/>
           <w:szCs w:val="24"/>
         </w:rPr>
-        <w:t xml:space="preserve">Para que las órbitas sean elípticas y no circulares, crearemos </w:t>
+        <w:t xml:space="preserve">Para que las órbitas sean elípticas y no circulares, </w:t>
       </w:r>
-      <w:proofErr w:type="spellStart"/>
       <w:r>
         <w:rPr>
           <w:rFonts w:ascii="Times New Roman" w:hAnsi="Times New Roman" w:cs="Times New Roman"/>
           <w:sz w:val="24"/>
           <w:szCs w:val="24"/>
         </w:rPr>
-        <w:t>Game</w:t>
+        <w:t>los game objects nulos oscilarán de lado a lado y los planetas girarán a su alrededor, así dará la impresión de que las órbitas son elípticas.</w:t>
       </w:r>
-      <w:proofErr w:type="spellEnd"/>
+    </w:p>
+    <w:p>
+      <w:pPr>
+        <w:rPr>
+          <w:rFonts w:ascii="Times New Roman" w:hAnsi="Times New Roman" w:cs="Times New Roman"/>
+          <w:sz w:val="24"/>
+          <w:szCs w:val="24"/>
+          <w:u w:val="single"/>
+        </w:rPr>
+      </w:pPr>
       <w:r>
         <w:rPr>
           <w:rFonts w:ascii="Times New Roman" w:hAnsi="Times New Roman" w:cs="Times New Roman"/>
           <w:sz w:val="24"/>
           <w:szCs w:val="24"/>
         </w:rPr>
-        <w:t xml:space="preserve"> </w:t>
+        <w:t>Añadiremos un cinturón de asteroides que tendrán su propio script para rotar.</w:t>
       </w:r>
-      <w:proofErr w:type="spellStart"/>
+    </w:p>
+    <w:p>
+      <w:pPr>
+        <w:rPr>
+          <w:rFonts w:ascii="Times New Roman" w:hAnsi="Times New Roman" w:cs="Times New Roman"/>
+          <w:sz w:val="24"/>
+          <w:szCs w:val="24"/>
+        </w:rPr>
+      </w:pPr>
       <w:r>
         <w:rPr>
           <w:rFonts w:ascii="Times New Roman" w:hAnsi="Times New Roman" w:cs="Times New Roman"/>
           <w:sz w:val="24"/>
           <w:szCs w:val="24"/>
         </w:rPr>
-        <w:t>Objects</w:t>
-      </w:r>
-      <w:proofErr w:type="spellEnd"/>
-      <w:r>
-        <w:rPr>
-          <w:rFonts w:ascii="Times New Roman" w:hAnsi="Times New Roman" w:cs="Times New Roman"/>
-          <w:sz w:val="24"/>
-          <w:szCs w:val="24"/>
-        </w:rPr>
-        <w:t xml:space="preserve"> vacíos y los pondremos no en el centro de los planetas, sino un poco desplazados para que los planetas giren alrededor de ese </w:t>
-      </w:r>
-      <w:proofErr w:type="spellStart"/>
-      <w:r>
-        <w:rPr>
-          <w:rFonts w:ascii="Times New Roman" w:hAnsi="Times New Roman" w:cs="Times New Roman"/>
-          <w:sz w:val="24"/>
-          <w:szCs w:val="24"/>
-        </w:rPr>
-        <w:t>game</w:t>
-      </w:r>
-      <w:proofErr w:type="spellEnd"/>
-      <w:r>
-        <w:rPr>
-          <w:rFonts w:ascii="Times New Roman" w:hAnsi="Times New Roman" w:cs="Times New Roman"/>
-          <w:sz w:val="24"/>
-          <w:szCs w:val="24"/>
-        </w:rPr>
-        <w:t xml:space="preserve"> </w:t>
-      </w:r>
-      <w:proofErr w:type="spellStart"/>
-      <w:r>
-        <w:rPr>
-          <w:rFonts w:ascii="Times New Roman" w:hAnsi="Times New Roman" w:cs="Times New Roman"/>
-          <w:sz w:val="24"/>
-          <w:szCs w:val="24"/>
-        </w:rPr>
-        <w:t>object</w:t>
-      </w:r>
-      <w:proofErr w:type="spellEnd"/>
-      <w:r>
-        <w:rPr>
-          <w:rFonts w:ascii="Times New Roman" w:hAnsi="Times New Roman" w:cs="Times New Roman"/>
-          <w:sz w:val="24"/>
-          <w:szCs w:val="24"/>
-        </w:rPr>
-        <w:t xml:space="preserve"> vacío y de la impresión de que las órbitas son elípticas.</w:t>
+        <w:t>Y tendremos otro script para poder mover la cámara.</w:t>
       </w:r>
     </w:p>
     <w:p>
